--- a/Design Doc.docx
+++ b/Design Doc.docx
@@ -317,23 +317,7 @@
         <w:jc w:val="both"/>
       </w:pPr>
       <w:r>
-        <w:t xml:space="preserve">Scout: Derived from the enemy class and represents a scouting alien. This alien appears on the screen for a brief </w:t>
-      </w:r>
-      <w:proofErr w:type="gramStart"/>
-      <w:r>
-        <w:t>time period</w:t>
-      </w:r>
-      <w:proofErr w:type="gramEnd"/>
-      <w:r>
-        <w:t xml:space="preserve">, which, if shot, gives bonus score to the user. If not, the scout will move off the screen and will reappear in random intervals. Scout will be responsible for the movement of the scout class, speed, interval timer, rendering of the scout, and overall randomization of </w:t>
-      </w:r>
-      <w:proofErr w:type="gramStart"/>
-      <w:r>
-        <w:t>all of</w:t>
-      </w:r>
-      <w:proofErr w:type="gramEnd"/>
-      <w:r>
-        <w:t xml:space="preserve"> its characteristics.</w:t>
+        <w:t>Scout: Derived from the enemy class and represents a scouting alien. This alien appears on the screen for a brief time period, which, if shot, gives bonus score to the user. If not, the scout will move off the screen and will reappear in random intervals. Scout will be responsible for the movement of the scout class, speed, interval timer, rendering of the scout, and overall randomization of all of its characteristics.</w:t>
       </w:r>
     </w:p>
     <w:p>
@@ -395,49 +379,35 @@
         <w:pStyle w:val="Heading1"/>
       </w:pPr>
       <w:r>
-        <w:rPr>
-          <w:highlight w:val="yellow"/>
-        </w:rPr>
-        <w:lastRenderedPageBreak/>
         <w:t>Data</w:t>
       </w:r>
       <w:r>
         <w:rPr>
           <w:spacing w:val="-5"/>
-          <w:highlight w:val="yellow"/>
-        </w:rPr>
-        <w:t xml:space="preserve"> </w:t>
-      </w:r>
-      <w:r>
-        <w:rPr>
-          <w:highlight w:val="yellow"/>
-        </w:rPr>
+        </w:rPr>
+        <w:t xml:space="preserve"> </w:t>
+      </w:r>
+      <w:r>
         <w:t>and</w:t>
       </w:r>
       <w:r>
         <w:rPr>
           <w:spacing w:val="-5"/>
-          <w:highlight w:val="yellow"/>
-        </w:rPr>
-        <w:t xml:space="preserve"> </w:t>
-      </w:r>
-      <w:r>
-        <w:rPr>
-          <w:highlight w:val="yellow"/>
-        </w:rPr>
+        </w:rPr>
+        <w:t xml:space="preserve"> </w:t>
+      </w:r>
+      <w:r>
         <w:t>Function</w:t>
       </w:r>
       <w:r>
         <w:rPr>
           <w:spacing w:val="-5"/>
-          <w:highlight w:val="yellow"/>
-        </w:rPr>
-        <w:t xml:space="preserve"> </w:t>
-      </w:r>
-      <w:r>
-        <w:rPr>
-          <w:spacing w:val="-2"/>
-          <w:highlight w:val="yellow"/>
+        </w:rPr>
+        <w:t xml:space="preserve"> </w:t>
+      </w:r>
+      <w:r>
+        <w:rPr>
+          <w:spacing w:val="-2"/>
         </w:rPr>
         <w:t>Members</w:t>
       </w:r>
@@ -449,142 +419,52 @@
         <w:ind w:left="111" w:right="162" w:firstLine="0"/>
       </w:pPr>
       <w:r>
-        <w:t>[Insert a comprehensive and well-defined list of potential data and function members for each class here that aligns</w:t>
-      </w:r>
-      <w:r>
-        <w:rPr>
-          <w:spacing w:val="-3"/>
-        </w:rPr>
-        <w:t xml:space="preserve"> </w:t>
-      </w:r>
-      <w:r>
-        <w:t>with</w:t>
-      </w:r>
-      <w:r>
-        <w:rPr>
-          <w:spacing w:val="-3"/>
-        </w:rPr>
-        <w:t xml:space="preserve"> </w:t>
-      </w:r>
-      <w:r>
-        <w:t>the</w:t>
-      </w:r>
-      <w:r>
-        <w:rPr>
-          <w:spacing w:val="-3"/>
-        </w:rPr>
-        <w:t xml:space="preserve"> </w:t>
-      </w:r>
-      <w:r>
-        <w:t>class's</w:t>
-      </w:r>
-      <w:r>
-        <w:rPr>
-          <w:spacing w:val="-3"/>
-        </w:rPr>
-        <w:t xml:space="preserve"> </w:t>
-      </w:r>
-      <w:r>
-        <w:t>responsibilities</w:t>
-      </w:r>
-      <w:r>
-        <w:rPr>
-          <w:spacing w:val="-3"/>
-        </w:rPr>
-        <w:t xml:space="preserve"> </w:t>
-      </w:r>
-      <w:r>
-        <w:t>and</w:t>
-      </w:r>
-      <w:r>
-        <w:rPr>
-          <w:spacing w:val="-3"/>
-        </w:rPr>
-        <w:t xml:space="preserve"> </w:t>
-      </w:r>
-      <w:r>
-        <w:t>demonstrates</w:t>
-      </w:r>
-      <w:r>
-        <w:rPr>
-          <w:spacing w:val="-3"/>
-        </w:rPr>
-        <w:t xml:space="preserve"> </w:t>
-      </w:r>
-      <w:r>
-        <w:t>encapsulation.</w:t>
-      </w:r>
-      <w:r>
-        <w:rPr>
-          <w:spacing w:val="-3"/>
-        </w:rPr>
-        <w:t xml:space="preserve"> </w:t>
-      </w:r>
-      <w:r>
-        <w:t>Be</w:t>
-      </w:r>
-      <w:r>
-        <w:rPr>
-          <w:spacing w:val="-3"/>
-        </w:rPr>
-        <w:t xml:space="preserve"> </w:t>
-      </w:r>
-      <w:r>
-        <w:t>sure</w:t>
-      </w:r>
-      <w:r>
-        <w:rPr>
-          <w:spacing w:val="-3"/>
-        </w:rPr>
-        <w:t xml:space="preserve"> </w:t>
-      </w:r>
-      <w:r>
-        <w:t>to</w:t>
-      </w:r>
-      <w:r>
-        <w:rPr>
-          <w:spacing w:val="-3"/>
-        </w:rPr>
-        <w:t xml:space="preserve"> </w:t>
-      </w:r>
-      <w:r>
-        <w:t>include</w:t>
-      </w:r>
-      <w:r>
-        <w:rPr>
-          <w:spacing w:val="-3"/>
-        </w:rPr>
-        <w:t xml:space="preserve"> </w:t>
-      </w:r>
-      <w:r>
-        <w:t>how</w:t>
-      </w:r>
-      <w:r>
-        <w:rPr>
-          <w:spacing w:val="-3"/>
-        </w:rPr>
-        <w:t xml:space="preserve"> </w:t>
-      </w:r>
-      <w:r>
-        <w:t>each</w:t>
-      </w:r>
-      <w:r>
-        <w:rPr>
-          <w:spacing w:val="-3"/>
-        </w:rPr>
-        <w:t xml:space="preserve"> </w:t>
-      </w:r>
-      <w:r>
-        <w:t>data</w:t>
-      </w:r>
-      <w:r>
-        <w:rPr>
-          <w:spacing w:val="-3"/>
-        </w:rPr>
-        <w:t xml:space="preserve"> </w:t>
-      </w:r>
-      <w:r>
-        <w:t>and function member contributes to the class's responsibilities and how it will interact with other classes.]</w:t>
+        <w:lastRenderedPageBreak/>
+        <w:drawing>
+          <wp:inline distT="0" distB="0" distL="0" distR="0" wp14:anchorId="1C69E03D" wp14:editId="399F5A7C">
+            <wp:extent cx="7150100" cy="4638040"/>
+            <wp:effectExtent l="0" t="0" r="0" b="0"/>
+            <wp:docPr id="1025613580" name="Picture 1"/>
+            <wp:cNvGraphicFramePr>
+              <a:graphicFrameLocks xmlns:a="http://schemas.openxmlformats.org/drawingml/2006/main" noChangeAspect="1"/>
+            </wp:cNvGraphicFramePr>
+            <a:graphic xmlns:a="http://schemas.openxmlformats.org/drawingml/2006/main">
+              <a:graphicData uri="http://schemas.openxmlformats.org/drawingml/2006/picture">
+                <pic:pic xmlns:pic="http://schemas.openxmlformats.org/drawingml/2006/picture">
+                  <pic:nvPicPr>
+                    <pic:cNvPr id="1025613580" name=""/>
+                    <pic:cNvPicPr/>
+                  </pic:nvPicPr>
+                  <pic:blipFill>
+                    <a:blip r:embed="rId5"/>
+                    <a:stretch>
+                      <a:fillRect/>
+                    </a:stretch>
+                  </pic:blipFill>
+                  <pic:spPr>
+                    <a:xfrm>
+                      <a:off x="0" y="0"/>
+                      <a:ext cx="7150100" cy="4638040"/>
+                    </a:xfrm>
+                    <a:prstGeom prst="rect">
+                      <a:avLst/>
+                    </a:prstGeom>
+                  </pic:spPr>
+                </pic:pic>
+              </a:graphicData>
+            </a:graphic>
+          </wp:inline>
+        </w:drawing>
+      </w:r>
+    </w:p>
+    <w:p>
+      <w:pPr>
+        <w:pStyle w:val="BodyText"/>
+        <w:spacing w:before="347" w:line="276" w:lineRule="auto"/>
+        <w:ind w:left="111" w:right="162" w:firstLine="0"/>
+      </w:pPr>
+      <w:r>
+        <w:t>https://lucid.app/lucidchart/60b7dbb3-f936-45f3-a2a6-bea5b2fcb40f/edit?viewport_loc=-1740%2C-321%2C3892%2C2053%2C0_0&amp;invitationId=inv_ba43f4b7-16ae-4599-b804-118d1d1d435c</w:t>
       </w:r>
     </w:p>
     <w:p>
@@ -833,25 +713,7 @@
         <w:rPr>
           <w:lang w:val="en-AU"/>
         </w:rPr>
-        <w:t xml:space="preserve">which provides basic movement, health, and collision logic, allowing future </w:t>
-      </w:r>
-      <w:r>
-        <w:rPr>
-          <w:lang w:val="en-AU"/>
-        </w:rPr>
-        <w:t>scouts</w:t>
-      </w:r>
-      <w:r>
-        <w:rPr>
-          <w:lang w:val="en-AU"/>
-        </w:rPr>
-        <w:t xml:space="preserve"> to share common behaviours</w:t>
-      </w:r>
-      <w:r>
-        <w:rPr>
-          <w:lang w:val="en-AU"/>
-        </w:rPr>
-        <w:t>.</w:t>
+        <w:t>which provides basic movement, health, and collision logic, allowing future scouts to share common behaviours.</w:t>
       </w:r>
     </w:p>
     <w:p>
@@ -927,7 +789,14 @@
         <w:rPr>
           <w:lang w:val="en-AU"/>
         </w:rPr>
-        <w:t xml:space="preserve"> by holding a vector of projectiles, allowing the blasters to fire, at consistent intervals, multiple projectiles at the player during their lifetime.</w:t>
+        <w:t xml:space="preserve"> by holding a vector of projectiles, allowing the </w:t>
+      </w:r>
+      <w:r>
+        <w:rPr>
+          <w:lang w:val="en-AU"/>
+        </w:rPr>
+        <w:lastRenderedPageBreak/>
+        <w:t>blasters to fire, at consistent intervals, multiple projectiles at the player during their lifetime.</w:t>
       </w:r>
     </w:p>
     <w:p>
@@ -951,26 +820,14 @@
         <w:rPr>
           <w:lang w:val="en-AU"/>
         </w:rPr>
-        <w:t xml:space="preserve"> inherit from Scout, </w:t>
-      </w:r>
+        <w:t xml:space="preserve"> inherit from Scout, which provides basic movement patterns, health, interval timers, and collision logic, allowing future </w:t>
+      </w:r>
+      <w:proofErr w:type="spellStart"/>
       <w:r>
         <w:rPr>
           <w:lang w:val="en-AU"/>
         </w:rPr>
-        <w:t xml:space="preserve">which provides basic movement patterns, health, interval timers, and collision logic, allowing future </w:t>
-      </w:r>
-      <w:proofErr w:type="spellStart"/>
-      <w:r>
-        <w:rPr>
-          <w:lang w:val="en-AU"/>
-        </w:rPr>
-        <w:t>Charging</w:t>
-      </w:r>
-      <w:r>
-        <w:rPr>
-          <w:lang w:val="en-AU"/>
-        </w:rPr>
-        <w:t>Aliens</w:t>
+        <w:t>ChargingAliens</w:t>
       </w:r>
       <w:proofErr w:type="spellEnd"/>
       <w:r>
@@ -1116,13 +973,7 @@
         <w:rPr>
           <w:color w:val="00B050"/>
         </w:rPr>
-        <w:t xml:space="preserve">Implement the Enemy abstract base class </w:t>
-      </w:r>
-      <w:r>
-        <w:rPr>
-          <w:color w:val="00B050"/>
-        </w:rPr>
-        <w:t>and its functionality (1 day) (Hemanga Hamal, Kerry Cao)</w:t>
+        <w:t>Implement the Enemy abstract base class and its functionality (1 day) (Hemanga Hamal, Kerry Cao)</w:t>
       </w:r>
     </w:p>
     <w:p>
@@ -1185,7 +1036,6 @@
         <w:rPr>
           <w:color w:val="00B050"/>
         </w:rPr>
-        <w:lastRenderedPageBreak/>
         <w:t>Implement the Projectiles abstract base class and its functionality (1 day) (Hemanga Hamal, Kerry Cao)</w:t>
       </w:r>
     </w:p>
@@ -1510,6 +1360,7 @@
         <w:jc w:val="both"/>
       </w:pPr>
       <w:r>
+        <w:lastRenderedPageBreak/>
         <w:t>Before the start of the game, the user will have the option to input ‘H’ to open a help menu, discussing the features of the game and how to control the player.</w:t>
       </w:r>
     </w:p>
@@ -1535,61 +1386,44 @@
         <w:pStyle w:val="Heading1"/>
       </w:pPr>
       <w:r>
-        <w:rPr>
-          <w:highlight w:val="yellow"/>
-        </w:rPr>
         <w:t>Unit</w:t>
       </w:r>
       <w:r>
         <w:rPr>
           <w:spacing w:val="-15"/>
-          <w:highlight w:val="yellow"/>
-        </w:rPr>
-        <w:t xml:space="preserve"> </w:t>
-      </w:r>
-      <w:r>
-        <w:rPr>
-          <w:highlight w:val="yellow"/>
-        </w:rPr>
+        </w:rPr>
+        <w:t xml:space="preserve"> </w:t>
+      </w:r>
+      <w:r>
         <w:t>Testing</w:t>
       </w:r>
       <w:r>
         <w:rPr>
           <w:spacing w:val="-14"/>
-          <w:highlight w:val="yellow"/>
-        </w:rPr>
-        <w:t xml:space="preserve"> </w:t>
-      </w:r>
-      <w:r>
-        <w:rPr>
-          <w:highlight w:val="yellow"/>
-        </w:rPr>
+        </w:rPr>
+        <w:t xml:space="preserve"> </w:t>
+      </w:r>
+      <w:r>
         <w:t>and</w:t>
       </w:r>
       <w:r>
         <w:rPr>
           <w:spacing w:val="-15"/>
-          <w:highlight w:val="yellow"/>
-        </w:rPr>
-        <w:t xml:space="preserve"> </w:t>
-      </w:r>
-      <w:r>
-        <w:rPr>
-          <w:highlight w:val="yellow"/>
-        </w:rPr>
+        </w:rPr>
+        <w:t xml:space="preserve"> </w:t>
+      </w:r>
+      <w:r>
         <w:t>Debugging</w:t>
       </w:r>
       <w:r>
         <w:rPr>
           <w:spacing w:val="-14"/>
-          <w:highlight w:val="yellow"/>
         </w:rPr>
         <w:t xml:space="preserve"> </w:t>
       </w:r>
       <w:r>
         <w:rPr>
           <w:spacing w:val="-4"/>
-          <w:highlight w:val="yellow"/>
         </w:rPr>
         <w:t>Plan</w:t>
       </w:r>
@@ -1601,163 +1435,26 @@
         <w:ind w:left="111" w:firstLine="0"/>
       </w:pPr>
       <w:r>
-        <w:t>[Insert</w:t>
-      </w:r>
-      <w:r>
-        <w:rPr>
-          <w:spacing w:val="-3"/>
-        </w:rPr>
-        <w:t xml:space="preserve"> </w:t>
-      </w:r>
-      <w:r>
-        <w:t>a</w:t>
-      </w:r>
-      <w:r>
-        <w:rPr>
-          <w:spacing w:val="-3"/>
-        </w:rPr>
-        <w:t xml:space="preserve"> </w:t>
-      </w:r>
-      <w:r>
-        <w:t>well-defined</w:t>
-      </w:r>
-      <w:r>
-        <w:rPr>
-          <w:spacing w:val="-3"/>
-        </w:rPr>
-        <w:t xml:space="preserve"> </w:t>
-      </w:r>
-      <w:r>
-        <w:t>and</w:t>
-      </w:r>
-      <w:r>
-        <w:rPr>
-          <w:spacing w:val="-3"/>
-        </w:rPr>
-        <w:t xml:space="preserve"> </w:t>
-      </w:r>
-      <w:r>
-        <w:t>comprehensive</w:t>
-      </w:r>
-      <w:r>
-        <w:rPr>
-          <w:spacing w:val="-3"/>
-        </w:rPr>
-        <w:t xml:space="preserve"> </w:t>
-      </w:r>
-      <w:r>
-        <w:t>plan</w:t>
-      </w:r>
-      <w:r>
-        <w:rPr>
-          <w:spacing w:val="-3"/>
-        </w:rPr>
-        <w:t xml:space="preserve"> </w:t>
-      </w:r>
-      <w:r>
-        <w:t>for</w:t>
-      </w:r>
-      <w:r>
-        <w:rPr>
-          <w:spacing w:val="-3"/>
-        </w:rPr>
-        <w:t xml:space="preserve"> </w:t>
-      </w:r>
-      <w:r>
-        <w:t>unit</w:t>
-      </w:r>
-      <w:r>
-        <w:rPr>
-          <w:spacing w:val="-3"/>
-        </w:rPr>
-        <w:t xml:space="preserve"> </w:t>
-      </w:r>
-      <w:r>
-        <w:t>testing</w:t>
-      </w:r>
-      <w:r>
-        <w:rPr>
-          <w:spacing w:val="-3"/>
-        </w:rPr>
-        <w:t xml:space="preserve"> </w:t>
-      </w:r>
-      <w:r>
-        <w:t>and</w:t>
-      </w:r>
-      <w:r>
-        <w:rPr>
-          <w:spacing w:val="-3"/>
-        </w:rPr>
-        <w:t xml:space="preserve"> </w:t>
-      </w:r>
-      <w:r>
-        <w:t>debugging</w:t>
-      </w:r>
-      <w:r>
-        <w:rPr>
-          <w:spacing w:val="-3"/>
-        </w:rPr>
-        <w:t xml:space="preserve"> </w:t>
-      </w:r>
-      <w:r>
-        <w:t>here.</w:t>
-      </w:r>
-      <w:r>
-        <w:rPr>
-          <w:spacing w:val="-3"/>
-        </w:rPr>
-        <w:t xml:space="preserve"> </w:t>
-      </w:r>
-      <w:r>
-        <w:t>Be</w:t>
-      </w:r>
-      <w:r>
-        <w:rPr>
-          <w:spacing w:val="-3"/>
-        </w:rPr>
-        <w:t xml:space="preserve"> </w:t>
-      </w:r>
-      <w:r>
-        <w:t>sure</w:t>
-      </w:r>
-      <w:r>
-        <w:rPr>
-          <w:spacing w:val="-3"/>
-        </w:rPr>
-        <w:t xml:space="preserve"> </w:t>
-      </w:r>
-      <w:r>
-        <w:t>to</w:t>
-      </w:r>
-      <w:r>
-        <w:rPr>
-          <w:spacing w:val="-3"/>
-        </w:rPr>
-        <w:t xml:space="preserve"> </w:t>
-      </w:r>
-      <w:r>
-        <w:t>include</w:t>
-      </w:r>
-      <w:r>
-        <w:rPr>
-          <w:spacing w:val="-3"/>
-        </w:rPr>
-        <w:t xml:space="preserve"> </w:t>
-      </w:r>
-      <w:r>
-        <w:t>specific testing methods, criteria for success, and how debugging will be handled in the event of errors or issues.]</w:t>
-      </w:r>
-    </w:p>
-    <w:p>
-      <w:pPr>
-        <w:spacing w:line="276" w:lineRule="auto"/>
-        <w:sectPr>
-          <w:type w:val="continuous"/>
-          <w:pgSz w:w="11920" w:h="16840"/>
-          <w:pgMar w:top="800" w:right="340" w:bottom="280" w:left="320" w:header="720" w:footer="720" w:gutter="0"/>
-          <w:cols w:space="720"/>
-        </w:sectPr>
-      </w:pPr>
+        <w:t xml:space="preserve">The Asteroid game will be tested through both unit testing and organized input/output testing. </w:t>
+      </w:r>
+      <w:r>
+        <w:t>The unit tests focus on the interaction between each class and the player, which ensures that important game mechanics work seamlessly.</w:t>
+      </w:r>
+      <w:r>
+        <w:t xml:space="preserve"> In particular, unit testing enables smooth interactions between the player and other classes, like the asteroids class and alien class.</w:t>
+      </w:r>
+      <w:r>
+        <w:t xml:space="preserve"> </w:t>
+      </w:r>
+      <w:r>
+        <w:t>For the player class, the unit testing will verify the players movement, firing mechanic, health, and collision detection.</w:t>
+      </w:r>
+      <w:r>
+        <w:t xml:space="preserve"> Input/Output testing will verify the game correctly reading and writing data from the files and </w:t>
+      </w:r>
+      <w:r>
+        <w:t xml:space="preserve">inputs from the user. Error logs will be added, but removed after all errors have been resolved. A MAKEFILE will be included, which will handle the compiling of the files. </w:t>
+      </w:r>
     </w:p>
     <w:p>
       <w:pPr>
@@ -1766,8 +1463,63 @@
         <w:ind w:left="5"/>
         <w:jc w:val="center"/>
       </w:pPr>
-      <w:r>
-        <w:lastRenderedPageBreak/>
+    </w:p>
+    <w:p>
+      <w:pPr>
+        <w:pStyle w:val="Heading2"/>
+        <w:spacing w:before="68"/>
+        <w:ind w:left="5"/>
+        <w:jc w:val="center"/>
+      </w:pPr>
+    </w:p>
+    <w:p>
+      <w:pPr>
+        <w:pStyle w:val="Heading2"/>
+        <w:spacing w:before="68"/>
+        <w:ind w:left="5"/>
+        <w:jc w:val="center"/>
+      </w:pPr>
+    </w:p>
+    <w:p>
+      <w:pPr>
+        <w:pStyle w:val="Heading2"/>
+        <w:spacing w:before="68"/>
+        <w:ind w:left="5"/>
+        <w:jc w:val="center"/>
+      </w:pPr>
+    </w:p>
+    <w:p>
+      <w:pPr>
+        <w:pStyle w:val="Heading2"/>
+        <w:spacing w:before="68"/>
+        <w:ind w:left="5"/>
+        <w:jc w:val="center"/>
+      </w:pPr>
+    </w:p>
+    <w:p>
+      <w:pPr>
+        <w:pStyle w:val="Heading2"/>
+        <w:spacing w:before="68"/>
+        <w:ind w:left="5"/>
+        <w:jc w:val="center"/>
+      </w:pPr>
+    </w:p>
+    <w:p>
+      <w:pPr>
+        <w:pStyle w:val="Heading2"/>
+        <w:spacing w:before="68"/>
+        <w:ind w:left="5"/>
+        <w:jc w:val="center"/>
+      </w:pPr>
+    </w:p>
+    <w:p>
+      <w:pPr>
+        <w:pStyle w:val="Heading2"/>
+        <w:spacing w:before="68"/>
+        <w:ind w:left="5"/>
+        <w:jc w:val="center"/>
+      </w:pPr>
+      <w:r>
         <w:t>Project</w:t>
       </w:r>
       <w:r>
@@ -3450,6 +3202,7 @@
         <w:ind w:left="733" w:hanging="133"/>
       </w:pPr>
       <w:r>
+        <w:lastRenderedPageBreak/>
         <w:t>condition:</w:t>
       </w:r>
       <w:r>

--- a/Design Doc.docx
+++ b/Design Doc.docx
@@ -2345,6 +2345,262 @@
         </w:rPr>
       </w:pPr>
     </w:p>
+    <w:p>
+      <w:pPr>
+        <w:pStyle w:val="BodyText"/>
+        <w:spacing w:before="0" w:line="276" w:lineRule="auto"/>
+        <w:ind w:left="0" w:right="123" w:firstLine="0"/>
+        <w:rPr>
+          <w:rFonts w:asciiTheme="minorHAnsi" w:hAnsiTheme="minorHAnsi" w:cstheme="minorHAnsi"/>
+          <w:sz w:val="20"/>
+          <w:szCs w:val="20"/>
+        </w:rPr>
+      </w:pPr>
+    </w:p>
+    <w:p>
+      <w:pPr>
+        <w:pStyle w:val="BodyText"/>
+        <w:spacing w:before="0" w:line="276" w:lineRule="auto"/>
+        <w:ind w:left="0" w:right="123" w:firstLine="0"/>
+        <w:rPr>
+          <w:rFonts w:asciiTheme="minorHAnsi" w:hAnsiTheme="minorHAnsi" w:cstheme="minorHAnsi"/>
+          <w:sz w:val="20"/>
+          <w:szCs w:val="20"/>
+        </w:rPr>
+      </w:pPr>
+    </w:p>
+    <w:p>
+      <w:pPr>
+        <w:pStyle w:val="BodyText"/>
+        <w:spacing w:before="0" w:line="276" w:lineRule="auto"/>
+        <w:ind w:left="0" w:right="123" w:firstLine="0"/>
+        <w:rPr>
+          <w:rFonts w:asciiTheme="minorHAnsi" w:hAnsiTheme="minorHAnsi" w:cstheme="minorHAnsi"/>
+          <w:sz w:val="20"/>
+          <w:szCs w:val="20"/>
+        </w:rPr>
+      </w:pPr>
+    </w:p>
+    <w:p>
+      <w:pPr>
+        <w:pStyle w:val="BodyText"/>
+        <w:spacing w:before="0" w:line="276" w:lineRule="auto"/>
+        <w:ind w:left="0" w:right="123" w:firstLine="0"/>
+        <w:rPr>
+          <w:rFonts w:asciiTheme="minorHAnsi" w:hAnsiTheme="minorHAnsi" w:cstheme="minorHAnsi"/>
+          <w:sz w:val="20"/>
+          <w:szCs w:val="20"/>
+        </w:rPr>
+      </w:pPr>
+    </w:p>
+    <w:p>
+      <w:r>
+        <w:t>OOP Need to fix:</w:t>
+      </w:r>
+    </w:p>
+    <w:p>
+      <w:pPr>
+        <w:pStyle w:val="ListParagraph"/>
+        <w:widowControl/>
+        <w:numPr>
+          <w:ilvl w:val="0"/>
+          <w:numId w:val="6"/>
+        </w:numPr>
+        <w:autoSpaceDE/>
+        <w:autoSpaceDN/>
+        <w:spacing w:before="0" w:after="160" w:line="259" w:lineRule="auto"/>
+        <w:contextualSpacing/>
+      </w:pPr>
+      <w:r>
+        <w:t>Arrows on UML</w:t>
+      </w:r>
+    </w:p>
+    <w:p>
+      <w:pPr>
+        <w:pStyle w:val="ListParagraph"/>
+        <w:widowControl/>
+        <w:numPr>
+          <w:ilvl w:val="0"/>
+          <w:numId w:val="6"/>
+        </w:numPr>
+        <w:autoSpaceDE/>
+        <w:autoSpaceDN/>
+        <w:spacing w:before="0" w:after="160" w:line="259" w:lineRule="auto"/>
+        <w:contextualSpacing/>
+      </w:pPr>
+      <w:r>
+        <w:t>Need to include more information into use case description</w:t>
+      </w:r>
+    </w:p>
+    <w:p>
+      <w:pPr>
+        <w:pStyle w:val="ListParagraph"/>
+        <w:widowControl/>
+        <w:numPr>
+          <w:ilvl w:val="1"/>
+          <w:numId w:val="6"/>
+        </w:numPr>
+        <w:autoSpaceDE/>
+        <w:autoSpaceDN/>
+        <w:spacing w:before="0" w:after="160" w:line="259" w:lineRule="auto"/>
+        <w:contextualSpacing/>
+      </w:pPr>
+      <w:r>
+        <w:t>What the player should expect from the game</w:t>
+      </w:r>
+    </w:p>
+    <w:p>
+      <w:pPr>
+        <w:pStyle w:val="ListParagraph"/>
+        <w:widowControl/>
+        <w:numPr>
+          <w:ilvl w:val="1"/>
+          <w:numId w:val="6"/>
+        </w:numPr>
+        <w:autoSpaceDE/>
+        <w:autoSpaceDN/>
+        <w:spacing w:before="0" w:after="160" w:line="259" w:lineRule="auto"/>
+        <w:contextualSpacing/>
+      </w:pPr>
+      <w:r>
+        <w:t>How our program will be different from the rest/why the player should play our game</w:t>
+      </w:r>
+    </w:p>
+    <w:p>
+      <w:pPr>
+        <w:pStyle w:val="ListParagraph"/>
+        <w:widowControl/>
+        <w:numPr>
+          <w:ilvl w:val="0"/>
+          <w:numId w:val="6"/>
+        </w:numPr>
+        <w:autoSpaceDE/>
+        <w:autoSpaceDN/>
+        <w:spacing w:before="0" w:after="160" w:line="259" w:lineRule="auto"/>
+        <w:contextualSpacing/>
+      </w:pPr>
+      <w:r>
+        <w:t>Need to add more detail into unit testing and debugging</w:t>
+      </w:r>
+    </w:p>
+    <w:p>
+      <w:pPr>
+        <w:pStyle w:val="ListParagraph"/>
+        <w:widowControl/>
+        <w:numPr>
+          <w:ilvl w:val="1"/>
+          <w:numId w:val="6"/>
+        </w:numPr>
+        <w:autoSpaceDE/>
+        <w:autoSpaceDN/>
+        <w:spacing w:before="0" w:after="160" w:line="259" w:lineRule="auto"/>
+        <w:contextualSpacing/>
+      </w:pPr>
+      <w:r>
+        <w:t xml:space="preserve">How we’re </w:t>
+      </w:r>
+      <w:proofErr w:type="gramStart"/>
+      <w:r>
+        <w:t xml:space="preserve">actually </w:t>
+      </w:r>
+      <w:proofErr w:type="spellStart"/>
+      <w:r>
+        <w:t>gonna</w:t>
+      </w:r>
+      <w:proofErr w:type="spellEnd"/>
+      <w:proofErr w:type="gramEnd"/>
+      <w:r>
+        <w:t xml:space="preserve"> test our game</w:t>
+      </w:r>
+    </w:p>
+    <w:p>
+      <w:pPr>
+        <w:pStyle w:val="ListParagraph"/>
+        <w:widowControl/>
+        <w:numPr>
+          <w:ilvl w:val="0"/>
+          <w:numId w:val="6"/>
+        </w:numPr>
+        <w:autoSpaceDE/>
+        <w:autoSpaceDN/>
+        <w:spacing w:before="0" w:after="160" w:line="259" w:lineRule="auto"/>
+        <w:contextualSpacing/>
+      </w:pPr>
+      <w:r>
+        <w:t xml:space="preserve">We forgot what the user interface </w:t>
+      </w:r>
+      <w:proofErr w:type="gramStart"/>
+      <w:r>
+        <w:t>actually is</w:t>
+      </w:r>
+      <w:proofErr w:type="gramEnd"/>
+      <w:r>
+        <w:t xml:space="preserve"> [Include this into the user interaction section]</w:t>
+      </w:r>
+    </w:p>
+    <w:p>
+      <w:pPr>
+        <w:pStyle w:val="ListParagraph"/>
+        <w:widowControl/>
+        <w:numPr>
+          <w:ilvl w:val="1"/>
+          <w:numId w:val="6"/>
+        </w:numPr>
+        <w:autoSpaceDE/>
+        <w:autoSpaceDN/>
+        <w:spacing w:before="0" w:after="160" w:line="259" w:lineRule="auto"/>
+        <w:contextualSpacing/>
+      </w:pPr>
+      <w:r>
+        <w:t>We forgot what the user interface includes</w:t>
+      </w:r>
+    </w:p>
+    <w:p>
+      <w:pPr>
+        <w:pStyle w:val="ListParagraph"/>
+        <w:widowControl/>
+        <w:numPr>
+          <w:ilvl w:val="0"/>
+          <w:numId w:val="6"/>
+        </w:numPr>
+        <w:autoSpaceDE/>
+        <w:autoSpaceDN/>
+        <w:spacing w:before="0" w:after="160" w:line="259" w:lineRule="auto"/>
+        <w:contextualSpacing/>
+      </w:pPr>
+      <w:r>
+        <w:t>Need to add more details into the relationships between classes</w:t>
+      </w:r>
+    </w:p>
+    <w:p>
+      <w:pPr>
+        <w:pStyle w:val="ListParagraph"/>
+        <w:widowControl/>
+        <w:numPr>
+          <w:ilvl w:val="0"/>
+          <w:numId w:val="6"/>
+        </w:numPr>
+        <w:autoSpaceDE/>
+        <w:autoSpaceDN/>
+        <w:spacing w:before="0" w:after="160" w:line="259" w:lineRule="auto"/>
+        <w:contextualSpacing/>
+      </w:pPr>
+      <w:r>
+        <w:t>Need to add dates (to make an actual timeline) on the project task list and timeline section</w:t>
+      </w:r>
+    </w:p>
+    <w:p>
+      <w:pPr>
+        <w:pStyle w:val="BodyText"/>
+        <w:spacing w:before="0" w:line="276" w:lineRule="auto"/>
+        <w:ind w:left="0" w:right="123" w:firstLine="0"/>
+        <w:rPr>
+          <w:rFonts w:asciiTheme="minorHAnsi" w:hAnsiTheme="minorHAnsi" w:cstheme="minorHAnsi"/>
+          <w:sz w:val="20"/>
+          <w:szCs w:val="20"/>
+        </w:rPr>
+      </w:pPr>
+    </w:p>
     <w:sectPr>
       <w:pgSz w:w="11920" w:h="16840"/>
       <w:pgMar w:top="220" w:right="340" w:bottom="0" w:left="320" w:header="720" w:footer="720" w:gutter="0"/>
@@ -2923,6 +3179,118 @@
       </w:rPr>
     </w:lvl>
   </w:abstractNum>
+  <w:abstractNum w:abstractNumId="5" w15:restartNumberingAfterBreak="0">
+    <w:nsid w:val="77F41844"/>
+    <w:multiLevelType w:val="hybridMultilevel"/>
+    <w:tmpl w:val="62B2D11C"/>
+    <w:lvl w:ilvl="0" w:tplc="53BA5940">
+      <w:numFmt w:val="bullet"/>
+      <w:lvlText w:val="-"/>
+      <w:lvlJc w:val="left"/>
+      <w:pPr>
+        <w:ind w:left="720" w:hanging="360"/>
+      </w:pPr>
+      <w:rPr>
+        <w:rFonts w:ascii="Aptos" w:eastAsia="MS Mincho" w:hAnsi="Aptos" w:cstheme="minorBidi" w:hint="default"/>
+      </w:rPr>
+    </w:lvl>
+    <w:lvl w:ilvl="1" w:tplc="0C090003">
+      <w:start w:val="1"/>
+      <w:numFmt w:val="bullet"/>
+      <w:lvlText w:val="o"/>
+      <w:lvlJc w:val="left"/>
+      <w:pPr>
+        <w:ind w:left="1440" w:hanging="360"/>
+      </w:pPr>
+      <w:rPr>
+        <w:rFonts w:ascii="Courier New" w:hAnsi="Courier New" w:cs="Courier New" w:hint="default"/>
+      </w:rPr>
+    </w:lvl>
+    <w:lvl w:ilvl="2" w:tplc="0C090005" w:tentative="1">
+      <w:start w:val="1"/>
+      <w:numFmt w:val="bullet"/>
+      <w:lvlText w:val=""/>
+      <w:lvlJc w:val="left"/>
+      <w:pPr>
+        <w:ind w:left="2160" w:hanging="360"/>
+      </w:pPr>
+      <w:rPr>
+        <w:rFonts w:ascii="Wingdings" w:hAnsi="Wingdings" w:hint="default"/>
+      </w:rPr>
+    </w:lvl>
+    <w:lvl w:ilvl="3" w:tplc="0C090001" w:tentative="1">
+      <w:start w:val="1"/>
+      <w:numFmt w:val="bullet"/>
+      <w:lvlText w:val=""/>
+      <w:lvlJc w:val="left"/>
+      <w:pPr>
+        <w:ind w:left="2880" w:hanging="360"/>
+      </w:pPr>
+      <w:rPr>
+        <w:rFonts w:ascii="Symbol" w:hAnsi="Symbol" w:hint="default"/>
+      </w:rPr>
+    </w:lvl>
+    <w:lvl w:ilvl="4" w:tplc="0C090003" w:tentative="1">
+      <w:start w:val="1"/>
+      <w:numFmt w:val="bullet"/>
+      <w:lvlText w:val="o"/>
+      <w:lvlJc w:val="left"/>
+      <w:pPr>
+        <w:ind w:left="3600" w:hanging="360"/>
+      </w:pPr>
+      <w:rPr>
+        <w:rFonts w:ascii="Courier New" w:hAnsi="Courier New" w:cs="Courier New" w:hint="default"/>
+      </w:rPr>
+    </w:lvl>
+    <w:lvl w:ilvl="5" w:tplc="0C090005" w:tentative="1">
+      <w:start w:val="1"/>
+      <w:numFmt w:val="bullet"/>
+      <w:lvlText w:val=""/>
+      <w:lvlJc w:val="left"/>
+      <w:pPr>
+        <w:ind w:left="4320" w:hanging="360"/>
+      </w:pPr>
+      <w:rPr>
+        <w:rFonts w:ascii="Wingdings" w:hAnsi="Wingdings" w:hint="default"/>
+      </w:rPr>
+    </w:lvl>
+    <w:lvl w:ilvl="6" w:tplc="0C090001" w:tentative="1">
+      <w:start w:val="1"/>
+      <w:numFmt w:val="bullet"/>
+      <w:lvlText w:val=""/>
+      <w:lvlJc w:val="left"/>
+      <w:pPr>
+        <w:ind w:left="5040" w:hanging="360"/>
+      </w:pPr>
+      <w:rPr>
+        <w:rFonts w:ascii="Symbol" w:hAnsi="Symbol" w:hint="default"/>
+      </w:rPr>
+    </w:lvl>
+    <w:lvl w:ilvl="7" w:tplc="0C090003" w:tentative="1">
+      <w:start w:val="1"/>
+      <w:numFmt w:val="bullet"/>
+      <w:lvlText w:val="o"/>
+      <w:lvlJc w:val="left"/>
+      <w:pPr>
+        <w:ind w:left="5760" w:hanging="360"/>
+      </w:pPr>
+      <w:rPr>
+        <w:rFonts w:ascii="Courier New" w:hAnsi="Courier New" w:cs="Courier New" w:hint="default"/>
+      </w:rPr>
+    </w:lvl>
+    <w:lvl w:ilvl="8" w:tplc="0C090005" w:tentative="1">
+      <w:start w:val="1"/>
+      <w:numFmt w:val="bullet"/>
+      <w:lvlText w:val=""/>
+      <w:lvlJc w:val="left"/>
+      <w:pPr>
+        <w:ind w:left="6480" w:hanging="360"/>
+      </w:pPr>
+      <w:rPr>
+        <w:rFonts w:ascii="Wingdings" w:hAnsi="Wingdings" w:hint="default"/>
+      </w:rPr>
+    </w:lvl>
+  </w:abstractNum>
   <w:num w:numId="1" w16cid:durableId="1495418694">
     <w:abstractNumId w:val="1"/>
   </w:num>
@@ -2937,6 +3305,9 @@
   </w:num>
   <w:num w:numId="5" w16cid:durableId="2046783091">
     <w:abstractNumId w:val="2"/>
+  </w:num>
+  <w:num w:numId="6" w16cid:durableId="1055006055">
+    <w:abstractNumId w:val="5"/>
   </w:num>
 </w:numbering>
 </file>
@@ -3430,7 +3801,7 @@
   <w:style w:type="paragraph" w:styleId="ListParagraph">
     <w:name w:val="List Paragraph"/>
     <w:basedOn w:val="Normal"/>
-    <w:uiPriority w:val="1"/>
+    <w:uiPriority w:val="34"/>
     <w:qFormat/>
     <w:pPr>
       <w:spacing w:before="38"/>
